--- a/docs/Taxi-Masr specs.docx
+++ b/docs/Taxi-Masr specs.docx
@@ -7,7 +7,20 @@
         <w:pStyle w:val="Title"/>
       </w:pPr>
       <w:r>
-        <w:t>Taxi-Masr project specs</w:t>
+        <w:t>Taxi-</w:t>
+      </w:r>
+      <w:proofErr w:type="spellStart"/>
+      <w:r>
+        <w:t>Masr</w:t>
+      </w:r>
+      <w:proofErr w:type="spellEnd"/>
+      <w:r>
+        <w:t xml:space="preserve"> proje</w:t>
+      </w:r>
+      <w:bookmarkStart w:id="0" w:name="_GoBack"/>
+      <w:bookmarkEnd w:id="0"/>
+      <w:r>
+        <w:t>ct specs</w:t>
       </w:r>
     </w:p>
     <w:p>
@@ -82,7 +95,33 @@
           </wp:inline>
         </w:drawing>
       </w:r>
-      <w:r>
+    </w:p>
+    <w:p>
+      <w:pPr>
+        <w:jc w:val="center"/>
+        <w:rPr>
+          <w:b/>
+          <w:bCs/>
+          <w:sz w:val="32"/>
+          <w:szCs w:val="32"/>
+        </w:rPr>
+      </w:pPr>
+      <w:r>
+        <w:rPr>
+          <w:b/>
+          <w:bCs/>
+          <w:sz w:val="32"/>
+          <w:szCs w:val="32"/>
+        </w:rPr>
+        <w:t>https://github.com/bigprof/taximasr</w:t>
+      </w:r>
+      <w:r>
+        <w:rPr>
+          <w:b/>
+          <w:bCs/>
+          <w:sz w:val="32"/>
+          <w:szCs w:val="32"/>
+        </w:rPr>
         <w:br w:type="page"/>
       </w:r>
     </w:p>
@@ -120,7 +159,15 @@
     </w:p>
     <w:p>
       <w:r>
-        <w:t>Technologies used for this application are HTML5 (for location awareness), PHP 5 and CodeIgniter, MySQL. The web site is mainly targeted to mobile devices and is therefore optimized for tiny touch screens, with adaptive widths, large buttons … etc. This application is a project built by the ITI students to implement the skills they learnt from an 18-hours CodeIgniter course held during the period from 27 March 2013 to 3 April 2013. The project is published with an open-source license, and hosted on GitHub to allow other interested developers to contribute to it.</w:t>
+        <w:t xml:space="preserve">Technologies used for this application are HTML5 (for location awareness), PHP 5 and CodeIgniter, MySQL. The web site is mainly targeted to mobile devices and is therefore optimized for tiny touch screens, with adaptive widths, large buttons … etc. This application is a project built by the ITI students to implement the skills they learnt from an 18-hours CodeIgniter course held during the period from 27 March 2013 to 3 April 2013. The project is published with an open-source license, and hosted on </w:t>
+      </w:r>
+      <w:proofErr w:type="spellStart"/>
+      <w:r>
+        <w:t>GitHub</w:t>
+      </w:r>
+      <w:proofErr w:type="spellEnd"/>
+      <w:r>
+        <w:t xml:space="preserve"> to allow other interested developers to contribute to it.</w:t>
       </w:r>
     </w:p>
     <w:p>
@@ -216,8 +263,45 @@
         <w:spacing w:after="360"/>
         <w:ind w:left="714" w:hanging="357"/>
       </w:pPr>
-      <w:r>
-        <w:t>Aly is a 14 year-old kid that rides a taxi to go home after a private lesson that ends by 9:00pm. Aly’s father is always worried about him. Now, Aly can visit the site from his mobile after taking the taxi, enter the taxi number and click on the “Send notification” button (Aly is already registered and logged to the site – his login cookie lasts for one year so that he doesn’t have to log in every time he visits the site). The site then sends an email to Aly’s father that reads something like this: “</w:t>
+      <w:proofErr w:type="spellStart"/>
+      <w:r>
+        <w:t>Aly</w:t>
+      </w:r>
+      <w:proofErr w:type="spellEnd"/>
+      <w:r>
+        <w:t xml:space="preserve"> is a 14 year-old kid that rides a taxi to go home after a private lesson that ends by 9:00pm. </w:t>
+      </w:r>
+      <w:proofErr w:type="spellStart"/>
+      <w:r>
+        <w:t>Aly’s</w:t>
+      </w:r>
+      <w:proofErr w:type="spellEnd"/>
+      <w:r>
+        <w:t xml:space="preserve"> father is always worried about him. Now, </w:t>
+      </w:r>
+      <w:proofErr w:type="spellStart"/>
+      <w:r>
+        <w:t>Aly</w:t>
+      </w:r>
+      <w:proofErr w:type="spellEnd"/>
+      <w:r>
+        <w:t xml:space="preserve"> can visit the site from his mobile after taking the taxi, enter the taxi number and click on the “Send notification” button (</w:t>
+      </w:r>
+      <w:proofErr w:type="spellStart"/>
+      <w:r>
+        <w:t>Aly</w:t>
+      </w:r>
+      <w:proofErr w:type="spellEnd"/>
+      <w:r>
+        <w:t xml:space="preserve"> is already registered and logged to the site – his login cookie lasts for one year so that he doesn’t have to log in every time he visits the site). The site then sends an email to </w:t>
+      </w:r>
+      <w:proofErr w:type="spellStart"/>
+      <w:r>
+        <w:t>Aly’s</w:t>
+      </w:r>
+      <w:proofErr w:type="spellEnd"/>
+      <w:r>
+        <w:t xml:space="preserve"> father that reads something like this: “</w:t>
       </w:r>
       <w:r>
         <w:rPr>
@@ -228,7 +312,23 @@
         <w:t>قام على بركوب تاكسى رقم س ف م 2 3 4 5 الآن ... يمكنك الاطلاع على تقييم الجمهور لهذا التاكسى عبر موقع تاكسى مصر</w:t>
       </w:r>
       <w:r>
-        <w:t>”. Aly’s father is now less-worried and he knows what to look for if Aly ever gets in trouble – God forbids.</w:t>
+        <w:t xml:space="preserve">”. </w:t>
+      </w:r>
+      <w:proofErr w:type="spellStart"/>
+      <w:r>
+        <w:t>Aly’s</w:t>
+      </w:r>
+      <w:proofErr w:type="spellEnd"/>
+      <w:r>
+        <w:t xml:space="preserve"> father is now less-worried and he knows what to look for if </w:t>
+      </w:r>
+      <w:proofErr w:type="spellStart"/>
+      <w:r>
+        <w:t>Aly</w:t>
+      </w:r>
+      <w:proofErr w:type="spellEnd"/>
+      <w:r>
+        <w:t xml:space="preserve"> ever gets in trouble – God forbids.</w:t>
       </w:r>
     </w:p>
     <w:p>
@@ -249,7 +349,15 @@
         <w:ind w:left="714" w:hanging="357"/>
       </w:pPr>
       <w:r>
-        <w:t xml:space="preserve">Samar is a college student and she’s always nervous when taking a taxi. She learns about Taxi-Masr. So, she visits the site, clicks on “Register new account” and signs up. Now, every time she gets out of her college building and finds some parked taxis waiting in front of the college walls, she can </w:t>
+        <w:t>Samar is a college student and she’s always nervous when taking a taxi. She learns about Taxi-</w:t>
+      </w:r>
+      <w:proofErr w:type="spellStart"/>
+      <w:r>
+        <w:t>Masr</w:t>
+      </w:r>
+      <w:proofErr w:type="spellEnd"/>
+      <w:r>
+        <w:t xml:space="preserve">. So, she visits the site, clicks on “Register new account” and signs up. Now, every time she gets out of her college building and finds some parked taxis waiting in front of the college walls, she can </w:t>
       </w:r>
       <w:r>
         <w:rPr>
@@ -259,7 +367,15 @@
         <w:t>quickly</w:t>
       </w:r>
       <w:r>
-        <w:t xml:space="preserve"> visit the site, enter the number of each taxi in the search box and finds out whether there are any alarming reviews. She can then choose one of the taxis with a good score and ride it in comfort.</w:t>
+        <w:t xml:space="preserve"> visit the </w:t>
+      </w:r>
+      <w:proofErr w:type="gramStart"/>
+      <w:r>
+        <w:t>site,</w:t>
+      </w:r>
+      <w:proofErr w:type="gramEnd"/>
+      <w:r>
+        <w:t xml:space="preserve"> enter the number of each taxi in the search box and finds out whether there are any alarming reviews. She can then choose one of the taxis with a good score and ride it in comfort.</w:t>
       </w:r>
     </w:p>
     <w:p>
@@ -279,8 +395,37 @@
         <w:spacing w:after="360"/>
         <w:ind w:left="714" w:hanging="357"/>
       </w:pPr>
-      <w:r>
-        <w:t>Galal takes a taxi to his work … the driver is rude, listening to loud music, cursing everybody, and driving aggressively. Galal is so offended by this, but he is too shy to address the driver. Now, he has the opportunity to warn others. He goes to Taxi-Masr website on his tablet, signs up, and then enters the taxi number in the search box. The search results are empty as no one reviewed that taxi before. Galal clicks on the “Add review” button, and enters his review of that taxi. His voice can now reach not only that aggressive driver, but everyone else as well.</w:t>
+      <w:proofErr w:type="spellStart"/>
+      <w:r>
+        <w:t>Galal</w:t>
+      </w:r>
+      <w:proofErr w:type="spellEnd"/>
+      <w:r>
+        <w:t xml:space="preserve"> takes a taxi to his work … the driver is rude, listening to loud music, cursing everybody, and driving aggressively. </w:t>
+      </w:r>
+      <w:proofErr w:type="spellStart"/>
+      <w:r>
+        <w:t>Galal</w:t>
+      </w:r>
+      <w:proofErr w:type="spellEnd"/>
+      <w:r>
+        <w:t xml:space="preserve"> is so offended by this, but he is too shy to address the driver. Now, he has the opportunity to warn others. He goes to Taxi-</w:t>
+      </w:r>
+      <w:proofErr w:type="spellStart"/>
+      <w:r>
+        <w:t>Masr</w:t>
+      </w:r>
+      <w:proofErr w:type="spellEnd"/>
+      <w:r>
+        <w:t xml:space="preserve"> website on his tablet, signs up, and then enters the taxi number in the search box. The search results are empty as no one reviewed that taxi before. </w:t>
+      </w:r>
+      <w:proofErr w:type="spellStart"/>
+      <w:r>
+        <w:t>Galal</w:t>
+      </w:r>
+      <w:proofErr w:type="spellEnd"/>
+      <w:r>
+        <w:t xml:space="preserve"> clicks on the “Add review” button, and enters his review of that taxi. His voice can now reach not only that aggressive driver, but everyone else as well.</w:t>
       </w:r>
     </w:p>
     <w:p>
@@ -300,8 +445,37 @@
         <w:spacing w:after="360"/>
         <w:ind w:left="714" w:hanging="357"/>
       </w:pPr>
-      <w:r>
-        <w:t>Shokry is a taxi driver. He is told by a friend about Taxi-Masr. He’s curious. He decides to check his taxi reviews. So, he visits the site and searches for his taxi number. He finds 8 reviews that agree that he is a polite driver that drives in a non-aggressive style. However, most of the reviews report that his radio is loud. Shokry decides to lower the radio volume and follow the site to watch as new reviewers improve his score. The taxi score is calculated in a way that gives higher weight to more recent reviews. Therefore, as more customers review his improved behavior, his score gets higher. Shokry is proud and shares his score with his colleagues. They’re jealous and decide to follow suit and watch as their scores improve as well.</w:t>
+      <w:proofErr w:type="spellStart"/>
+      <w:r>
+        <w:t>Shokry</w:t>
+      </w:r>
+      <w:proofErr w:type="spellEnd"/>
+      <w:r>
+        <w:t xml:space="preserve"> is a taxi driver. He is told by a friend about Taxi-</w:t>
+      </w:r>
+      <w:proofErr w:type="spellStart"/>
+      <w:r>
+        <w:t>Masr</w:t>
+      </w:r>
+      <w:proofErr w:type="spellEnd"/>
+      <w:r>
+        <w:t xml:space="preserve">. He’s curious. He decides to check his taxi reviews. So, he visits the site and searches for his taxi number. He finds 8 reviews that agree that he is a polite driver that drives in a non-aggressive style. However, most of the reviews report that his radio is loud. </w:t>
+      </w:r>
+      <w:proofErr w:type="spellStart"/>
+      <w:r>
+        <w:t>Shokry</w:t>
+      </w:r>
+      <w:proofErr w:type="spellEnd"/>
+      <w:r>
+        <w:t xml:space="preserve"> decides to lower the radio volume and follow the site to watch as new reviewers improve his score. The taxi score is calculated in a way that gives higher weight to more recent reviews. Therefore, as more customers review his improved behavior, his score gets higher. </w:t>
+      </w:r>
+      <w:proofErr w:type="spellStart"/>
+      <w:r>
+        <w:t>Shokry</w:t>
+      </w:r>
+      <w:proofErr w:type="spellEnd"/>
+      <w:r>
+        <w:t xml:space="preserve"> is proud and shares his score with his colleagues. They’re jealous and decide to follow suit and watch as their scores improve as well.</w:t>
       </w:r>
     </w:p>
     <w:p>
@@ -431,8 +605,17 @@
           <w:b/>
           <w:bCs/>
         </w:rPr>
-        <w:t>search/not_found</w:t>
-      </w:r>
+        <w:t>search/</w:t>
+      </w:r>
+      <w:proofErr w:type="spellStart"/>
+      <w:r>
+        <w:rPr>
+          <w:b/>
+          <w:bCs/>
+        </w:rPr>
+        <w:t>not_found</w:t>
+      </w:r>
+      <w:proofErr w:type="spellEnd"/>
     </w:p>
     <w:p>
       <w:pPr>
@@ -468,8 +651,17 @@
           <w:b/>
           <w:bCs/>
         </w:rPr>
-        <w:t>search/add_taxi</w:t>
-      </w:r>
+        <w:t>search/</w:t>
+      </w:r>
+      <w:proofErr w:type="spellStart"/>
+      <w:r>
+        <w:rPr>
+          <w:b/>
+          <w:bCs/>
+        </w:rPr>
+        <w:t>add_taxi</w:t>
+      </w:r>
+      <w:proofErr w:type="spellEnd"/>
     </w:p>
     <w:p>
       <w:pPr>
@@ -505,7 +697,23 @@
           <w:b/>
           <w:bCs/>
         </w:rPr>
-        <w:t>search/taxi/{taxi_id}</w:t>
+        <w:t>search/taxi/{</w:t>
+      </w:r>
+      <w:proofErr w:type="spellStart"/>
+      <w:r>
+        <w:rPr>
+          <w:b/>
+          <w:bCs/>
+        </w:rPr>
+        <w:t>taxi_id</w:t>
+      </w:r>
+      <w:proofErr w:type="spellEnd"/>
+      <w:r>
+        <w:rPr>
+          <w:b/>
+          <w:bCs/>
+        </w:rPr>
+        <w:t>}</w:t>
       </w:r>
     </w:p>
     <w:p>
@@ -542,7 +750,39 @@
           <w:b/>
           <w:bCs/>
         </w:rPr>
-        <w:t>search/rate_taxi/{taxi_id}</w:t>
+        <w:t>search/</w:t>
+      </w:r>
+      <w:proofErr w:type="spellStart"/>
+      <w:r>
+        <w:rPr>
+          <w:b/>
+          <w:bCs/>
+        </w:rPr>
+        <w:t>rate_taxi</w:t>
+      </w:r>
+      <w:proofErr w:type="spellEnd"/>
+      <w:r>
+        <w:rPr>
+          <w:b/>
+          <w:bCs/>
+        </w:rPr>
+        <w:t>/{</w:t>
+      </w:r>
+      <w:proofErr w:type="spellStart"/>
+      <w:r>
+        <w:rPr>
+          <w:b/>
+          <w:bCs/>
+        </w:rPr>
+        <w:t>taxi_id</w:t>
+      </w:r>
+      <w:proofErr w:type="spellEnd"/>
+      <w:r>
+        <w:rPr>
+          <w:b/>
+          <w:bCs/>
+        </w:rPr>
+        <w:t>}</w:t>
       </w:r>
     </w:p>
     <w:p>
@@ -599,7 +839,17 @@
         <w:t xml:space="preserve">Sign up form </w:t>
       </w:r>
       <w:r>
-        <w:t>(username with ajax uniqueness checker, password, password again, email) … after sign up, user is automatically signed in to homepage.</w:t>
+        <w:t xml:space="preserve">(username with </w:t>
+      </w:r>
+      <w:proofErr w:type="spellStart"/>
+      <w:proofErr w:type="gramStart"/>
+      <w:r>
+        <w:t>ajax</w:t>
+      </w:r>
+      <w:proofErr w:type="spellEnd"/>
+      <w:proofErr w:type="gramEnd"/>
+      <w:r>
+        <w:t xml:space="preserve"> uniqueness checker, password, password again, email) … after sign up, user is automatically signed in to homepage.</w:t>
       </w:r>
     </w:p>
     <w:p>
@@ -633,10 +883,34 @@
           <w:b/>
           <w:bCs/>
         </w:rPr>
-        <w:t xml:space="preserve">users/check_user </w:t>
-      </w:r>
-      <w:r>
-        <w:t>(ajax checker for user existence)</w:t>
+        <w:t>users/</w:t>
+      </w:r>
+      <w:proofErr w:type="spellStart"/>
+      <w:r>
+        <w:rPr>
+          <w:b/>
+          <w:bCs/>
+        </w:rPr>
+        <w:t>check_user</w:t>
+      </w:r>
+      <w:proofErr w:type="spellEnd"/>
+      <w:r>
+        <w:rPr>
+          <w:b/>
+          <w:bCs/>
+        </w:rPr>
+        <w:t xml:space="preserve"> </w:t>
+      </w:r>
+      <w:r>
+        <w:t>(</w:t>
+      </w:r>
+      <w:proofErr w:type="spellStart"/>
+      <w:r>
+        <w:t>ajax</w:t>
+      </w:r>
+      <w:proofErr w:type="spellEnd"/>
+      <w:r>
+        <w:t xml:space="preserve"> checker for user existence)</w:t>
       </w:r>
     </w:p>
     <w:p>
@@ -667,9 +941,6 @@
           <w:numId w:val="2"/>
         </w:numPr>
         <w:spacing w:after="360"/>
-        <w:rPr>
-          <w:rFonts w:hint="cs"/>
-        </w:rPr>
       </w:pPr>
       <w:r>
         <w:rPr>
@@ -688,9 +959,6 @@
           <w:numId w:val="2"/>
         </w:numPr>
         <w:spacing w:after="360"/>
-        <w:rPr>
-          <w:rFonts w:hint="cs"/>
-        </w:rPr>
       </w:pPr>
       <w:r>
         <w:rPr>
@@ -709,9 +977,6 @@
           <w:numId w:val="2"/>
         </w:numPr>
         <w:spacing w:after="360"/>
-        <w:rPr>
-          <w:rFonts w:hint="cs"/>
-        </w:rPr>
       </w:pPr>
       <w:r>
         <w:rPr>
@@ -736,9 +1001,6 @@
           <w:numId w:val="2"/>
         </w:numPr>
         <w:spacing w:after="360"/>
-        <w:rPr>
-          <w:rFonts w:hint="cs"/>
-        </w:rPr>
       </w:pPr>
       <w:r>
         <w:rPr>
@@ -756,9 +1018,6 @@
           <w:numId w:val="2"/>
         </w:numPr>
         <w:spacing w:after="360"/>
-        <w:rPr>
-          <w:rFonts w:hint="cs"/>
-        </w:rPr>
       </w:pPr>
       <w:r>
         <w:rPr>
@@ -794,16 +1053,29 @@
           <w:numId w:val="2"/>
         </w:numPr>
         <w:spacing w:after="360"/>
-        <w:rPr>
-          <w:rFonts w:hint="cs"/>
-        </w:rPr>
-      </w:pPr>
-      <w:r>
-        <w:rPr>
-          <w:b/>
-          <w:bCs/>
-        </w:rPr>
-        <w:t>review/rate/{taxi_id}</w:t>
+      </w:pPr>
+      <w:r>
+        <w:rPr>
+          <w:b/>
+          <w:bCs/>
+        </w:rPr>
+        <w:t>review/rate/{</w:t>
+      </w:r>
+      <w:proofErr w:type="spellStart"/>
+      <w:r>
+        <w:rPr>
+          <w:b/>
+          <w:bCs/>
+        </w:rPr>
+        <w:t>taxi_id</w:t>
+      </w:r>
+      <w:proofErr w:type="spellEnd"/>
+      <w:r>
+        <w:rPr>
+          <w:b/>
+          <w:bCs/>
+        </w:rPr>
+        <w:t>}</w:t>
       </w:r>
     </w:p>
     <w:p>
@@ -889,6 +1161,7 @@
         </w:rPr>
         <w:t>users/</w:t>
       </w:r>
+      <w:proofErr w:type="spellStart"/>
       <w:r>
         <w:rPr>
           <w:b/>
@@ -905,6 +1178,7 @@
         </w:rPr>
         <w:t>profile</w:t>
       </w:r>
+      <w:proofErr w:type="spellEnd"/>
     </w:p>
     <w:p>
       <w:pPr>
@@ -968,6 +1242,7 @@
         </w:rPr>
         <w:t>users/</w:t>
       </w:r>
+      <w:proofErr w:type="spellStart"/>
       <w:r>
         <w:rPr>
           <w:b/>
@@ -975,6 +1250,7 @@
         </w:rPr>
         <w:t>edit_profile</w:t>
       </w:r>
+      <w:proofErr w:type="spellEnd"/>
     </w:p>
     <w:p>
       <w:pPr>
@@ -1023,8 +1299,18 @@
           <w:bCs/>
           <w:lang w:bidi="ar-EG"/>
         </w:rPr>
-        <w:t>users/change_password</w:t>
-      </w:r>
+        <w:t>users/</w:t>
+      </w:r>
+      <w:proofErr w:type="spellStart"/>
+      <w:r>
+        <w:rPr>
+          <w:b/>
+          <w:bCs/>
+          <w:lang w:bidi="ar-EG"/>
+        </w:rPr>
+        <w:t>change_password</w:t>
+      </w:r>
+      <w:proofErr w:type="spellEnd"/>
     </w:p>
     <w:p>
       <w:pPr>
@@ -1093,8 +1379,18 @@
           <w:bCs/>
           <w:lang w:bidi="ar-EG"/>
         </w:rPr>
-        <w:t>users/forgot_password</w:t>
-      </w:r>
+        <w:t>users/</w:t>
+      </w:r>
+      <w:proofErr w:type="spellStart"/>
+      <w:r>
+        <w:rPr>
+          <w:b/>
+          <w:bCs/>
+          <w:lang w:bidi="ar-EG"/>
+        </w:rPr>
+        <w:t>forgot_password</w:t>
+      </w:r>
+      <w:proofErr w:type="spellEnd"/>
     </w:p>
     <w:p>
       <w:pPr>
@@ -1170,10 +1466,36 @@
           <w:bCs/>
           <w:lang w:bidi="ar-EG"/>
         </w:rPr>
-        <w:t>users/reset_password/{reset_code</w:t>
-      </w:r>
-      <w:bookmarkStart w:id="0" w:name="_GoBack"/>
-      <w:bookmarkEnd w:id="0"/>
+        <w:t>users/</w:t>
+      </w:r>
+      <w:proofErr w:type="spellStart"/>
+      <w:r>
+        <w:rPr>
+          <w:b/>
+          <w:bCs/>
+          <w:lang w:bidi="ar-EG"/>
+        </w:rPr>
+        <w:t>reset_password</w:t>
+      </w:r>
+      <w:proofErr w:type="spellEnd"/>
+      <w:r>
+        <w:rPr>
+          <w:b/>
+          <w:bCs/>
+          <w:lang w:bidi="ar-EG"/>
+        </w:rPr>
+        <w:t>/{</w:t>
+      </w:r>
+      <w:proofErr w:type="spellStart"/>
+      <w:r>
+        <w:rPr>
+          <w:b/>
+          <w:bCs/>
+          <w:lang w:bidi="ar-EG"/>
+        </w:rPr>
+        <w:t>reset_code</w:t>
+      </w:r>
+      <w:proofErr w:type="spellEnd"/>
       <w:r>
         <w:rPr>
           <w:b/>
@@ -1210,7 +1532,23 @@
       </w:pPr>
       <w:r>
         <w:lastRenderedPageBreak/>
-        <w:t>“send notification” when a user requests sending a notification. The details record the To address, the user coordinates, and the message contents.</w:t>
+        <w:t>“</w:t>
+      </w:r>
+      <w:proofErr w:type="gramStart"/>
+      <w:r>
+        <w:t>send</w:t>
+      </w:r>
+      <w:proofErr w:type="gramEnd"/>
+      <w:r>
+        <w:t xml:space="preserve"> notification” when a user requests sending a notification. The details record the </w:t>
+      </w:r>
+      <w:proofErr w:type="gramStart"/>
+      <w:r>
+        <w:t>To</w:t>
+      </w:r>
+      <w:proofErr w:type="gramEnd"/>
+      <w:r>
+        <w:t xml:space="preserve"> address, the user coordinates, and the message contents.</w:t>
       </w:r>
     </w:p>
     <w:p>
@@ -1223,7 +1561,15 @@
         <w:spacing w:after="360"/>
       </w:pPr>
       <w:r>
-        <w:t>“search taxi” when a user (logged or not) searches for a taxi .. details record the taxi number and the number of matching records</w:t>
+        <w:t>“</w:t>
+      </w:r>
+      <w:proofErr w:type="gramStart"/>
+      <w:r>
+        <w:t>search</w:t>
+      </w:r>
+      <w:proofErr w:type="gramEnd"/>
+      <w:r>
+        <w:t xml:space="preserve"> taxi” when a user (logged or not) searches for a taxi .. details record the taxi number and the number of matching records</w:t>
       </w:r>
     </w:p>
     <w:p>
@@ -1236,7 +1582,15 @@
         <w:spacing w:after="360"/>
       </w:pPr>
       <w:r>
-        <w:t>“add review” when a user adds a taxi review. Details record the review id, taxi score before review, taxi score after review.</w:t>
+        <w:t>“</w:t>
+      </w:r>
+      <w:proofErr w:type="gramStart"/>
+      <w:r>
+        <w:t>add</w:t>
+      </w:r>
+      <w:proofErr w:type="gramEnd"/>
+      <w:r>
+        <w:t xml:space="preserve"> review” when a user adds a taxi review. Details record the review id, taxi score before review, taxi score after review.</w:t>
       </w:r>
     </w:p>
     <w:p>
@@ -1249,7 +1603,15 @@
         <w:spacing w:after="360"/>
       </w:pPr>
       <w:r>
-        <w:t>“sign up” when a user submits a sign up form … details include the user id and sign up info.</w:t>
+        <w:t>“</w:t>
+      </w:r>
+      <w:proofErr w:type="gramStart"/>
+      <w:r>
+        <w:t>sign</w:t>
+      </w:r>
+      <w:proofErr w:type="gramEnd"/>
+      <w:r>
+        <w:t xml:space="preserve"> up” when a user submits a sign up form … details include the user id and sign up info.</w:t>
       </w:r>
     </w:p>
     <w:p>
@@ -1275,7 +1637,15 @@
         <w:spacing w:after="360"/>
       </w:pPr>
       <w:r>
-        <w:t>“failed login” when a user tries and fails to sign in. Details include the user id and the invalid password.</w:t>
+        <w:t>“</w:t>
+      </w:r>
+      <w:proofErr w:type="gramStart"/>
+      <w:r>
+        <w:t>failed</w:t>
+      </w:r>
+      <w:proofErr w:type="gramEnd"/>
+      <w:r>
+        <w:t xml:space="preserve"> login” when a user tries and fails to sign in. Details include the user id and the invalid password.</w:t>
       </w:r>
     </w:p>
     <w:p>
@@ -1288,7 +1658,15 @@
         <w:spacing w:after="360"/>
       </w:pPr>
       <w:r>
-        <w:t>“forgot password” when a user submits a password reset form. Details include the username or email entered and the reset code.</w:t>
+        <w:t>“</w:t>
+      </w:r>
+      <w:proofErr w:type="gramStart"/>
+      <w:r>
+        <w:t>forgot</w:t>
+      </w:r>
+      <w:proofErr w:type="gramEnd"/>
+      <w:r>
+        <w:t xml:space="preserve"> password” when a user submits a password reset form. Details include the username or email entered and the reset code.</w:t>
       </w:r>
     </w:p>
     <w:p>
@@ -1301,7 +1679,15 @@
         <w:spacing w:after="360"/>
       </w:pPr>
       <w:r>
-        <w:t>“reset password” when a user successfully visits the reset password page. Details include the username and reset code.</w:t>
+        <w:t>“</w:t>
+      </w:r>
+      <w:proofErr w:type="gramStart"/>
+      <w:r>
+        <w:t>reset</w:t>
+      </w:r>
+      <w:proofErr w:type="gramEnd"/>
+      <w:r>
+        <w:t xml:space="preserve"> password” when a user successfully visits the reset password page. Details include the username and reset code.</w:t>
       </w:r>
     </w:p>
     <w:p>
@@ -1314,7 +1700,15 @@
         <w:spacing w:after="360"/>
       </w:pPr>
       <w:r>
-        <w:t>“profile edit” when a user changes his profile. Details include old profile data and new profile data.</w:t>
+        <w:t>“</w:t>
+      </w:r>
+      <w:proofErr w:type="gramStart"/>
+      <w:r>
+        <w:t>profile</w:t>
+      </w:r>
+      <w:proofErr w:type="gramEnd"/>
+      <w:r>
+        <w:t xml:space="preserve"> edit” when a user changes his profile. Details include old profile data and new profile data.</w:t>
       </w:r>
     </w:p>
     <w:p>
@@ -1327,7 +1721,15 @@
         <w:spacing w:after="360"/>
       </w:pPr>
       <w:r>
-        <w:t>“change password” when a logged user changes (not resets) his password.</w:t>
+        <w:t>“</w:t>
+      </w:r>
+      <w:proofErr w:type="gramStart"/>
+      <w:r>
+        <w:t>change</w:t>
+      </w:r>
+      <w:proofErr w:type="gramEnd"/>
+      <w:r>
+        <w:t xml:space="preserve"> password” when a logged user changes (not resets) his password.</w:t>
       </w:r>
     </w:p>
     <w:p>
@@ -1486,7 +1888,15 @@
                                 <w:spacing w:after="0" w:line="240" w:lineRule="auto"/>
                               </w:pPr>
                               <w:r>
-                                <w:t>Taxi-Masr project specs</w:t>
+                                <w:t>Taxi-</w:t>
+                              </w:r>
+                              <w:proofErr w:type="spellStart"/>
+                              <w:r>
+                                <w:t>Masr</w:t>
+                              </w:r>
+                              <w:proofErr w:type="spellEnd"/>
+                              <w:r>
+                                <w:t xml:space="preserve"> project specs</w:t>
                               </w:r>
                             </w:p>
                           </w:sdtContent>
@@ -1620,7 +2030,7 @@
                               <w:color w:val="FFFFFF" w:themeColor="background1"/>
                               <w14:numForm w14:val="lining"/>
                             </w:rPr>
-                            <w:t>6</w:t>
+                            <w:t>1</w:t>
                           </w:r>
                           <w:r>
                             <w:rPr>
@@ -1650,6 +2060,10 @@
         </mc:Choice>
         <mc:Fallback>
           <w:pict>
+            <v:shapetype id="_x0000_t202" coordsize="21600,21600" o:spt="202" path="m,l,21600r21600,l21600,xe">
+              <v:stroke joinstyle="miter"/>
+              <v:path gradientshapeok="t" o:connecttype="rect"/>
+            </v:shapetype>
             <v:shape id="Text Box 474" o:spid="_x0000_s1027" type="#_x0000_t202" style="position:absolute;margin-left:0;margin-top:0;width:1in;height:13.45pt;z-index:251659264;visibility:visible;mso-wrap-style:square;mso-width-percent:1000;mso-height-percent:0;mso-wrap-distance-left:9pt;mso-wrap-distance-top:0;mso-wrap-distance-right:9pt;mso-wrap-distance-bottom:0;mso-position-horizontal:left;mso-position-horizontal-relative:page;mso-position-vertical:center;mso-position-vertical-relative:top-margin-area;mso-width-percent:1000;mso-height-percent:0;mso-width-relative:left-margin-area;mso-height-relative:page;v-text-anchor:middle" o:gfxdata="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" o:allowincell="f" fillcolor="#4f81bd [3204]" stroked="f">
               <v:textbox style="mso-fit-shape-to-text:t" inset=",0,,0">
                 <w:txbxContent>
@@ -1686,7 +2100,7 @@
                         <w:color w:val="FFFFFF" w:themeColor="background1"/>
                         <w14:numForm w14:val="lining"/>
                       </w:rPr>
-                      <w:t>6</w:t>
+                      <w:t>1</w:t>
                     </w:r>
                     <w:r>
                       <w:rPr>
